--- a/09_Evan Diantha Fafian/Jobsheet 1 Data Warehouse Sederhana dan Pengenalan PDI Spoon/laporan/Jobsheet 1 - Data Warehouse - Evan Diantha Fafian.docx
+++ b/09_Evan Diantha Fafian/Jobsheet 1 Data Warehouse Sederhana dan Pengenalan PDI Spoon/laporan/Jobsheet 1 - Data Warehouse - Evan Diantha Fafian.docx
@@ -1537,6 +1537,7 @@
       </w:pPr>
       <w:r>
         <w:rPr>
+          <w:noProof/>
           <w:lang w:val="en-ID"/>
         </w:rPr>
         <w:drawing>
@@ -1665,6 +1666,7 @@
       </w:pPr>
       <w:r>
         <w:rPr>
+          <w:noProof/>
           <w:lang w:val="en-ID"/>
         </w:rPr>
         <w:drawing>
@@ -1875,6 +1877,7 @@
       </w:pPr>
       <w:r>
         <w:rPr>
+          <w:noProof/>
           <w:lang w:val="en-ID"/>
         </w:rPr>
         <w:lastRenderedPageBreak/>
@@ -1950,6 +1953,7 @@
       </w:pPr>
       <w:r>
         <w:rPr>
+          <w:noProof/>
           <w:lang w:val="en-ID"/>
         </w:rPr>
         <w:drawing>
@@ -2093,6 +2097,7 @@
       </w:pPr>
       <w:r>
         <w:rPr>
+          <w:noProof/>
           <w:lang w:val="en-ID"/>
         </w:rPr>
         <w:lastRenderedPageBreak/>
@@ -2168,6 +2173,7 @@
       </w:pPr>
       <w:r>
         <w:rPr>
+          <w:noProof/>
           <w:lang w:val="en-ID"/>
         </w:rPr>
         <w:drawing>
@@ -2354,6 +2360,7 @@
       </w:pPr>
       <w:r>
         <w:rPr>
+          <w:noProof/>
           <w:lang w:val="en-ID"/>
         </w:rPr>
         <w:drawing>
@@ -2428,6 +2435,7 @@
       </w:pPr>
       <w:r>
         <w:rPr>
+          <w:noProof/>
           <w:lang w:val="en-ID"/>
         </w:rPr>
         <w:drawing>
@@ -2607,6 +2615,75 @@
     </w:p>
     <w:p>
       <w:pPr>
+        <w:jc w:val="center"/>
+        <w:rPr>
+          <w:lang w:val="sv-SE"/>
+        </w:rPr>
+      </w:pPr>
+      <w:r>
+        <w:rPr>
+          <w:lang w:val="sv-SE"/>
+        </w:rPr>
+        <w:lastRenderedPageBreak/>
+        <w:t>Hasil Extract Data</w:t>
+      </w:r>
+    </w:p>
+    <w:p>
+      <w:pPr>
+        <w:rPr>
+          <w:lang w:val="sv-SE"/>
+        </w:rPr>
+      </w:pPr>
+      <w:r>
+        <w:rPr>
+          <w:lang w:val="sv-SE"/>
+        </w:rPr>
+        <w:drawing>
+          <wp:inline distT="0" distB="0" distL="0" distR="0" wp14:anchorId="0C30859A" wp14:editId="3AF0051F">
+            <wp:extent cx="5731510" cy="3221355"/>
+            <wp:effectExtent l="0" t="0" r="2540" b="0"/>
+            <wp:docPr id="371504772" name="Picture 1"/>
+            <wp:cNvGraphicFramePr>
+              <a:graphicFrameLocks xmlns:a="http://schemas.openxmlformats.org/drawingml/2006/main" noChangeAspect="1"/>
+            </wp:cNvGraphicFramePr>
+            <a:graphic xmlns:a="http://schemas.openxmlformats.org/drawingml/2006/main">
+              <a:graphicData uri="http://schemas.openxmlformats.org/drawingml/2006/picture">
+                <pic:pic xmlns:pic="http://schemas.openxmlformats.org/drawingml/2006/picture">
+                  <pic:nvPicPr>
+                    <pic:cNvPr id="371504772" name=""/>
+                    <pic:cNvPicPr/>
+                  </pic:nvPicPr>
+                  <pic:blipFill>
+                    <a:blip r:embed="rId16"/>
+                    <a:stretch>
+                      <a:fillRect/>
+                    </a:stretch>
+                  </pic:blipFill>
+                  <pic:spPr>
+                    <a:xfrm>
+                      <a:off x="0" y="0"/>
+                      <a:ext cx="5731510" cy="3221355"/>
+                    </a:xfrm>
+                    <a:prstGeom prst="rect">
+                      <a:avLst/>
+                    </a:prstGeom>
+                  </pic:spPr>
+                </pic:pic>
+              </a:graphicData>
+            </a:graphic>
+          </wp:inline>
+        </w:drawing>
+      </w:r>
+    </w:p>
+    <w:p>
+      <w:pPr>
+        <w:rPr>
+          <w:lang w:val="sv-SE"/>
+        </w:rPr>
+      </w:pPr>
+    </w:p>
+    <w:p>
+      <w:pPr>
         <w:rPr>
           <w:b/>
           <w:bCs/>
@@ -2621,7 +2698,6 @@
           <w:szCs w:val="28"/>
           <w:lang w:val="en-ID"/>
         </w:rPr>
-        <w:lastRenderedPageBreak/>
         <w:t>TUGAS 2</w:t>
       </w:r>
     </w:p>
@@ -2651,17 +2727,73 @@
     </w:p>
     <w:p>
       <w:pPr>
+        <w:pStyle w:val="ListParagraph"/>
+        <w:numPr>
+          <w:ilvl w:val="1"/>
+          <w:numId w:val="2"/>
+        </w:numPr>
+        <w:rPr>
+          <w:lang w:val="sv-SE"/>
+        </w:rPr>
+      </w:pPr>
+      <w:r>
+        <w:rPr>
+          <w:lang w:val="sv-SE"/>
+        </w:rPr>
+        <w:t>Ya sesuai dengan data asl</w:t>
+      </w:r>
+      <w:r>
+        <w:rPr>
+          <w:lang w:val="sv-SE"/>
+        </w:rPr>
+        <w:t>inya</w:t>
+      </w:r>
+      <w:r>
+        <w:rPr>
+          <w:lang w:val="sv-SE"/>
+        </w:rPr>
+        <w:t xml:space="preserve">. </w:t>
+      </w:r>
+      <w:r>
+        <w:rPr>
+          <w:lang w:val="sv-SE"/>
+        </w:rPr>
+        <w:t xml:space="preserve">Jika langkah-langkah dari praktikum ectract data dilakukan </w:t>
+      </w:r>
+      <w:r>
+        <w:rPr>
+          <w:i/>
+          <w:iCs/>
+          <w:lang w:val="sv-SE"/>
+        </w:rPr>
+        <w:t xml:space="preserve">step by step </w:t>
+      </w:r>
+      <w:r>
+        <w:rPr>
+          <w:lang w:val="sv-SE"/>
+        </w:rPr>
+        <w:t>nya dengan ben</w:t>
+      </w:r>
+      <w:r>
+        <w:rPr>
+          <w:lang w:val="sv-SE"/>
+        </w:rPr>
+        <w:t>ar maka akan menampilkan data yang sama dengan data aslinya, data akan ditampilkan di executions result area, jika  tampilan dari hasil datanya terdapat perbedaan mungkin bisa saja terjadi kesalahan saat melakukan konfigurasi pada saat pemilihan lokasi file .csv atau bisa delimiter yang tidak sesuai.</w:t>
+      </w:r>
+    </w:p>
+    <w:p>
+      <w:pPr>
         <w:numPr>
           <w:ilvl w:val="0"/>
           <w:numId w:val="3"/>
         </w:numPr>
         <w:rPr>
-          <w:lang w:val="en-ID"/>
-        </w:rPr>
-      </w:pPr>
-      <w:r>
-        <w:rPr>
-          <w:lang w:val="en-ID"/>
+          <w:lang w:val="sv-SE"/>
+        </w:rPr>
+      </w:pPr>
+      <w:r>
+        <w:rPr>
+          <w:lang w:val="sv-SE"/>
         </w:rPr>
         <w:t xml:space="preserve">PDI Spoon melakukan proses extract, perhatikan pada </w:t>
       </w:r>
@@ -2669,13 +2801,13 @@
         <w:rPr>
           <w:b/>
           <w:bCs/>
-          <w:lang w:val="en-ID"/>
+          <w:lang w:val="sv-SE"/>
         </w:rPr>
         <w:t>Tab Logging</w:t>
       </w:r>
       <w:r>
         <w:rPr>
-          <w:lang w:val="en-ID"/>
+          <w:lang w:val="sv-SE"/>
         </w:rPr>
         <w:t xml:space="preserve"> di </w:t>
       </w:r>
@@ -2683,15 +2815,129 @@
         <w:rPr>
           <w:b/>
           <w:bCs/>
-          <w:lang w:val="en-ID"/>
+          <w:lang w:val="sv-SE"/>
         </w:rPr>
         <w:t xml:space="preserve">Execution Results Area, </w:t>
       </w:r>
       <w:r>
         <w:rPr>
-          <w:lang w:val="en-ID"/>
+          <w:lang w:val="sv-SE"/>
         </w:rPr>
         <w:t>langkah-langkah apa sajakah yang dilakukan PDI Spoon untuk melakukan extract data?</w:t>
+      </w:r>
+    </w:p>
+    <w:p>
+      <w:pPr>
+        <w:pStyle w:val="ListParagraph"/>
+        <w:numPr>
+          <w:ilvl w:val="1"/>
+          <w:numId w:val="2"/>
+        </w:numPr>
+        <w:rPr>
+          <w:lang w:val="sv-SE"/>
+        </w:rPr>
+      </w:pPr>
+      <w:r>
+        <w:rPr>
+          <w:lang w:val="sv-SE"/>
+        </w:rPr>
+        <w:t>Membuka koneksi ke sumber d</w:t>
+      </w:r>
+      <w:r>
+        <w:rPr>
+          <w:lang w:val="sv-SE"/>
+        </w:rPr>
+        <w:t>ata</w:t>
+      </w:r>
+    </w:p>
+    <w:p>
+      <w:pPr>
+        <w:pStyle w:val="ListParagraph"/>
+        <w:numPr>
+          <w:ilvl w:val="1"/>
+          <w:numId w:val="2"/>
+        </w:numPr>
+        <w:rPr>
+          <w:lang w:val="sv-SE"/>
+        </w:rPr>
+      </w:pPr>
+      <w:r>
+        <w:rPr>
+          <w:lang w:val="sv-SE"/>
+        </w:rPr>
+        <w:t>Mengeksekusi atau membaca data</w:t>
+      </w:r>
+    </w:p>
+    <w:p>
+      <w:pPr>
+        <w:pStyle w:val="ListParagraph"/>
+        <w:numPr>
+          <w:ilvl w:val="1"/>
+          <w:numId w:val="2"/>
+        </w:numPr>
+        <w:rPr>
+          <w:lang w:val="sv-SE"/>
+        </w:rPr>
+      </w:pPr>
+      <w:r>
+        <w:rPr>
+          <w:lang w:val="sv-SE"/>
+        </w:rPr>
+        <w:t>Menjalankan transformasi</w:t>
+      </w:r>
+    </w:p>
+    <w:p>
+      <w:pPr>
+        <w:pStyle w:val="ListParagraph"/>
+        <w:numPr>
+          <w:ilvl w:val="1"/>
+          <w:numId w:val="2"/>
+        </w:numPr>
+        <w:rPr>
+          <w:lang w:val="sv-SE"/>
+        </w:rPr>
+      </w:pPr>
+      <w:r>
+        <w:rPr>
+          <w:lang w:val="sv-SE"/>
+        </w:rPr>
+        <w:t>Transformasi</w:t>
+      </w:r>
+    </w:p>
+    <w:p>
+      <w:pPr>
+        <w:pStyle w:val="ListParagraph"/>
+        <w:numPr>
+          <w:ilvl w:val="1"/>
+          <w:numId w:val="2"/>
+        </w:numPr>
+        <w:rPr>
+          <w:lang w:val="sv-SE"/>
+        </w:rPr>
+      </w:pPr>
+      <w:r>
+        <w:rPr>
+          <w:lang w:val="sv-SE"/>
+        </w:rPr>
+        <w:t>Mengirim data</w:t>
+      </w:r>
+    </w:p>
+    <w:p>
+      <w:pPr>
+        <w:pStyle w:val="ListParagraph"/>
+        <w:numPr>
+          <w:ilvl w:val="1"/>
+          <w:numId w:val="2"/>
+        </w:numPr>
+        <w:rPr>
+          <w:lang w:val="sv-SE"/>
+        </w:rPr>
+      </w:pPr>
+      <w:r>
+        <w:rPr>
+          <w:lang w:val="sv-SE"/>
+        </w:rPr>
+        <w:t>Menampilkan data</w:t>
       </w:r>
     </w:p>
     <w:p>
@@ -2741,7 +2987,7 @@
                     </pic:cNvPicPr>
                   </pic:nvPicPr>
                   <pic:blipFill>
-                    <a:blip r:embed="rId16">
+                    <a:blip r:embed="rId17">
                       <a:extLst>
                         <a:ext uri="{28A0092B-C50C-407E-A947-70E740481C1C}">
                           <a14:useLocalDpi xmlns:a14="http://schemas.microsoft.com/office/drawing/2010/main" val="0"/>
@@ -2777,6 +3023,111 @@
       <w:pPr>
         <w:pStyle w:val="ListParagraph"/>
         <w:numPr>
+          <w:ilvl w:val="1"/>
+          <w:numId w:val="2"/>
+        </w:numPr>
+        <w:rPr>
+          <w:lang w:val="en-ID"/>
+        </w:rPr>
+      </w:pPr>
+      <w:r>
+        <w:t>I (Input): Jumlah baris data yang diterima sebagai input oleh langkah tersebut.</w:t>
+      </w:r>
+    </w:p>
+    <w:p>
+      <w:pPr>
+        <w:pStyle w:val="ListParagraph"/>
+        <w:numPr>
+          <w:ilvl w:val="1"/>
+          <w:numId w:val="2"/>
+        </w:numPr>
+        <w:rPr>
+          <w:lang w:val="sv-SE"/>
+        </w:rPr>
+      </w:pPr>
+      <w:r>
+        <w:rPr>
+          <w:lang w:val="sv-SE"/>
+        </w:rPr>
+        <w:t>O (Output): Jumlah baris data yang dikeluarkan oleh langkah tersebut ke langkah berikutnya.</w:t>
+      </w:r>
+    </w:p>
+    <w:p>
+      <w:pPr>
+        <w:pStyle w:val="ListParagraph"/>
+        <w:numPr>
+          <w:ilvl w:val="1"/>
+          <w:numId w:val="2"/>
+        </w:numPr>
+        <w:rPr>
+          <w:lang w:val="en-ID"/>
+        </w:rPr>
+      </w:pPr>
+      <w:r>
+        <w:rPr>
+          <w:lang w:val="en-ID"/>
+        </w:rPr>
+        <w:t>R (Read): Jumlah baris data yang dibaca dari sumber data.</w:t>
+      </w:r>
+    </w:p>
+    <w:p>
+      <w:pPr>
+        <w:pStyle w:val="ListParagraph"/>
+        <w:numPr>
+          <w:ilvl w:val="1"/>
+          <w:numId w:val="2"/>
+        </w:numPr>
+        <w:rPr>
+          <w:lang w:val="en-ID"/>
+        </w:rPr>
+      </w:pPr>
+      <w:r>
+        <w:rPr>
+          <w:lang w:val="en-ID"/>
+        </w:rPr>
+        <w:t>W (Written): Jumlah baris data yang berhasil ditulis atau diproses oleh langkah tersebut.</w:t>
+      </w:r>
+    </w:p>
+    <w:p>
+      <w:pPr>
+        <w:pStyle w:val="ListParagraph"/>
+        <w:numPr>
+          <w:ilvl w:val="1"/>
+          <w:numId w:val="2"/>
+        </w:numPr>
+        <w:rPr>
+          <w:lang w:val="en-ID"/>
+        </w:rPr>
+      </w:pPr>
+      <w:r>
+        <w:rPr>
+          <w:lang w:val="en-ID"/>
+        </w:rPr>
+        <w:t>U (Updated): Jumlah baris data yang diperbarui.</w:t>
+      </w:r>
+    </w:p>
+    <w:p>
+      <w:pPr>
+        <w:pStyle w:val="ListParagraph"/>
+        <w:numPr>
+          <w:ilvl w:val="1"/>
+          <w:numId w:val="2"/>
+        </w:numPr>
+        <w:rPr>
+          <w:lang w:val="en-ID"/>
+        </w:rPr>
+      </w:pPr>
+      <w:r>
+        <w:rPr>
+          <w:lang w:val="en-ID"/>
+        </w:rPr>
+        <w:t>E (Error): Jumlah baris data yang mengalami kesalahan selama pemrosesan.</w:t>
+      </w:r>
+    </w:p>
+    <w:p>
+      <w:pPr>
+        <w:pStyle w:val="ListParagraph"/>
+        <w:numPr>
           <w:ilvl w:val="0"/>
           <w:numId w:val="3"/>
         </w:numPr>
@@ -2796,6 +3147,723 @@
         </w:rPr>
         <w:t>Bandingkan dalam bentuk tabel.</w:t>
       </w:r>
+    </w:p>
+    <w:tbl>
+      <w:tblPr>
+        <w:tblStyle w:val="TableGrid"/>
+        <w:tblW w:w="0" w:type="auto"/>
+        <w:tblInd w:w="360" w:type="dxa"/>
+        <w:tblLook w:val="04A0" w:firstRow="1" w:lastRow="0" w:firstColumn="1" w:lastColumn="0" w:noHBand="0" w:noVBand="1"/>
+      </w:tblPr>
+      <w:tblGrid>
+        <w:gridCol w:w="971"/>
+        <w:gridCol w:w="1083"/>
+        <w:gridCol w:w="1056"/>
+        <w:gridCol w:w="1207"/>
+        <w:gridCol w:w="1023"/>
+        <w:gridCol w:w="1092"/>
+        <w:gridCol w:w="1207"/>
+        <w:gridCol w:w="1017"/>
+      </w:tblGrid>
+      <w:tr>
+        <w:tc>
+          <w:tcPr>
+            <w:tcW w:w="1127" w:type="dxa"/>
+          </w:tcPr>
+          <w:p>
+            <w:pPr>
+              <w:jc w:val="center"/>
+              <w:rPr>
+                <w:lang w:val="en-ID"/>
+              </w:rPr>
+            </w:pPr>
+            <w:r>
+              <w:rPr>
+                <w:lang w:val="en-ID"/>
+              </w:rPr>
+              <w:lastRenderedPageBreak/>
+              <w:t>No</w:t>
+            </w:r>
+          </w:p>
+        </w:tc>
+        <w:tc>
+          <w:tcPr>
+            <w:tcW w:w="1127" w:type="dxa"/>
+          </w:tcPr>
+          <w:p>
+            <w:pPr>
+              <w:jc w:val="center"/>
+              <w:rPr>
+                <w:lang w:val="en-ID"/>
+              </w:rPr>
+            </w:pPr>
+            <w:r>
+              <w:rPr>
+                <w:lang w:val="en-ID"/>
+              </w:rPr>
+              <w:t>Nama</w:t>
+            </w:r>
+          </w:p>
+        </w:tc>
+        <w:tc>
+          <w:tcPr>
+            <w:tcW w:w="1127" w:type="dxa"/>
+          </w:tcPr>
+          <w:p>
+            <w:pPr>
+              <w:jc w:val="center"/>
+              <w:rPr>
+                <w:lang w:val="en-ID"/>
+              </w:rPr>
+            </w:pPr>
+            <w:r>
+              <w:rPr>
+                <w:lang w:val="en-ID"/>
+              </w:rPr>
+              <w:t>Waktu</w:t>
+            </w:r>
+          </w:p>
+        </w:tc>
+        <w:tc>
+          <w:tcPr>
+            <w:tcW w:w="1127" w:type="dxa"/>
+          </w:tcPr>
+          <w:p>
+            <w:pPr>
+              <w:jc w:val="center"/>
+              <w:rPr>
+                <w:lang w:val="en-ID"/>
+              </w:rPr>
+            </w:pPr>
+            <w:r>
+              <w:rPr>
+                <w:lang w:val="en-ID"/>
+              </w:rPr>
+              <w:t>Prosessor</w:t>
+            </w:r>
+          </w:p>
+        </w:tc>
+        <w:tc>
+          <w:tcPr>
+            <w:tcW w:w="1127" w:type="dxa"/>
+          </w:tcPr>
+          <w:p>
+            <w:pPr>
+              <w:jc w:val="center"/>
+              <w:rPr>
+                <w:lang w:val="en-ID"/>
+              </w:rPr>
+            </w:pPr>
+            <w:r>
+              <w:rPr>
+                <w:lang w:val="en-ID"/>
+              </w:rPr>
+              <w:t>RAM</w:t>
+            </w:r>
+          </w:p>
+        </w:tc>
+        <w:tc>
+          <w:tcPr>
+            <w:tcW w:w="1127" w:type="dxa"/>
+          </w:tcPr>
+          <w:p>
+            <w:pPr>
+              <w:jc w:val="center"/>
+              <w:rPr>
+                <w:lang w:val="en-ID"/>
+              </w:rPr>
+            </w:pPr>
+            <w:r>
+              <w:rPr>
+                <w:lang w:val="en-ID"/>
+              </w:rPr>
+              <w:t>Storage</w:t>
+            </w:r>
+          </w:p>
+        </w:tc>
+        <w:tc>
+          <w:tcPr>
+            <w:tcW w:w="1127" w:type="dxa"/>
+          </w:tcPr>
+          <w:p>
+            <w:pPr>
+              <w:jc w:val="center"/>
+              <w:rPr>
+                <w:lang w:val="en-ID"/>
+              </w:rPr>
+            </w:pPr>
+            <w:r>
+              <w:rPr>
+                <w:lang w:val="en-ID"/>
+              </w:rPr>
+              <w:t>VGA</w:t>
+            </w:r>
+          </w:p>
+        </w:tc>
+        <w:tc>
+          <w:tcPr>
+            <w:tcW w:w="1127" w:type="dxa"/>
+          </w:tcPr>
+          <w:p>
+            <w:pPr>
+              <w:jc w:val="center"/>
+              <w:rPr>
+                <w:lang w:val="en-ID"/>
+              </w:rPr>
+            </w:pPr>
+            <w:r>
+              <w:rPr>
+                <w:lang w:val="en-ID"/>
+              </w:rPr>
+              <w:t>CPU</w:t>
+            </w:r>
+          </w:p>
+        </w:tc>
+      </w:tr>
+      <w:tr>
+        <w:tc>
+          <w:tcPr>
+            <w:tcW w:w="1127" w:type="dxa"/>
+          </w:tcPr>
+          <w:p>
+            <w:pPr>
+              <w:rPr>
+                <w:lang w:val="en-ID"/>
+              </w:rPr>
+            </w:pPr>
+            <w:r>
+              <w:rPr>
+                <w:lang w:val="en-ID"/>
+              </w:rPr>
+              <w:t>1.</w:t>
+            </w:r>
+          </w:p>
+        </w:tc>
+        <w:tc>
+          <w:tcPr>
+            <w:tcW w:w="1127" w:type="dxa"/>
+          </w:tcPr>
+          <w:p>
+            <w:pPr>
+              <w:rPr>
+                <w:lang w:val="en-ID"/>
+              </w:rPr>
+            </w:pPr>
+            <w:r>
+              <w:rPr>
+                <w:lang w:val="en-ID"/>
+              </w:rPr>
+              <w:t>Evan</w:t>
+            </w:r>
+          </w:p>
+        </w:tc>
+        <w:tc>
+          <w:tcPr>
+            <w:tcW w:w="1127" w:type="dxa"/>
+          </w:tcPr>
+          <w:p>
+            <w:pPr>
+              <w:rPr>
+                <w:lang w:val="en-ID"/>
+              </w:rPr>
+            </w:pPr>
+            <w:r>
+              <w:rPr>
+                <w:lang w:val="en-ID"/>
+              </w:rPr>
+              <w:t>5s</w:t>
+            </w:r>
+          </w:p>
+        </w:tc>
+        <w:tc>
+          <w:tcPr>
+            <w:tcW w:w="1127" w:type="dxa"/>
+          </w:tcPr>
+          <w:p>
+            <w:pPr>
+              <w:rPr>
+                <w:lang w:val="en-ID"/>
+              </w:rPr>
+            </w:pPr>
+            <w:r>
+              <w:t>Intel i7-10750H</w:t>
+            </w:r>
+          </w:p>
+        </w:tc>
+        <w:tc>
+          <w:tcPr>
+            <w:tcW w:w="1127" w:type="dxa"/>
+          </w:tcPr>
+          <w:p>
+            <w:pPr>
+              <w:rPr>
+                <w:lang w:val="en-ID"/>
+              </w:rPr>
+            </w:pPr>
+            <w:r>
+              <w:rPr>
+                <w:lang w:val="en-ID"/>
+              </w:rPr>
+              <w:t>16 GB</w:t>
+            </w:r>
+          </w:p>
+        </w:tc>
+        <w:tc>
+          <w:tcPr>
+            <w:tcW w:w="1127" w:type="dxa"/>
+          </w:tcPr>
+          <w:p>
+            <w:pPr>
+              <w:rPr>
+                <w:lang w:val="en-ID"/>
+              </w:rPr>
+            </w:pPr>
+            <w:r>
+              <w:t>SSD NVMe 512 GB</w:t>
+            </w:r>
+          </w:p>
+        </w:tc>
+        <w:tc>
+          <w:tcPr>
+            <w:tcW w:w="1127" w:type="dxa"/>
+          </w:tcPr>
+          <w:p>
+            <w:pPr>
+              <w:rPr>
+                <w:lang w:val="en-ID"/>
+              </w:rPr>
+            </w:pPr>
+            <w:r>
+              <w:t>NVIDIA GTX 1650 Ti</w:t>
+            </w:r>
+          </w:p>
+        </w:tc>
+        <w:tc>
+          <w:tcPr>
+            <w:tcW w:w="1127" w:type="dxa"/>
+          </w:tcPr>
+          <w:p>
+            <w:pPr>
+              <w:rPr>
+                <w:lang w:val="en-ID"/>
+              </w:rPr>
+            </w:pPr>
+            <w:r>
+              <w:t>60%</w:t>
+            </w:r>
+          </w:p>
+        </w:tc>
+      </w:tr>
+      <w:tr>
+        <w:tc>
+          <w:tcPr>
+            <w:tcW w:w="1127" w:type="dxa"/>
+          </w:tcPr>
+          <w:p>
+            <w:pPr>
+              <w:rPr>
+                <w:lang w:val="en-ID"/>
+              </w:rPr>
+            </w:pPr>
+            <w:r>
+              <w:rPr>
+                <w:lang w:val="en-ID"/>
+              </w:rPr>
+              <w:t>2.</w:t>
+            </w:r>
+          </w:p>
+        </w:tc>
+        <w:tc>
+          <w:tcPr>
+            <w:tcW w:w="1127" w:type="dxa"/>
+          </w:tcPr>
+          <w:p>
+            <w:pPr>
+              <w:rPr>
+                <w:lang w:val="en-ID"/>
+              </w:rPr>
+            </w:pPr>
+            <w:r>
+              <w:rPr>
+                <w:lang w:val="en-ID"/>
+              </w:rPr>
+              <w:t>Afif</w:t>
+            </w:r>
+          </w:p>
+        </w:tc>
+        <w:tc>
+          <w:tcPr>
+            <w:tcW w:w="1127" w:type="dxa"/>
+          </w:tcPr>
+          <w:p>
+            <w:pPr>
+              <w:rPr>
+                <w:lang w:val="en-ID"/>
+              </w:rPr>
+            </w:pPr>
+            <w:r>
+              <w:rPr>
+                <w:lang w:val="en-ID"/>
+              </w:rPr>
+              <w:t>7s</w:t>
+            </w:r>
+          </w:p>
+        </w:tc>
+        <w:tc>
+          <w:tcPr>
+            <w:tcW w:w="1127" w:type="dxa"/>
+          </w:tcPr>
+          <w:p>
+            <w:pPr>
+              <w:rPr>
+                <w:lang w:val="en-ID"/>
+              </w:rPr>
+            </w:pPr>
+            <w:r>
+              <w:t>AMD Ryzen 5 4600H</w:t>
+            </w:r>
+          </w:p>
+        </w:tc>
+        <w:tc>
+          <w:tcPr>
+            <w:tcW w:w="1127" w:type="dxa"/>
+          </w:tcPr>
+          <w:p>
+            <w:pPr>
+              <w:rPr>
+                <w:lang w:val="en-ID"/>
+              </w:rPr>
+            </w:pPr>
+            <w:r>
+              <w:rPr>
+                <w:lang w:val="en-ID"/>
+              </w:rPr>
+              <w:t>8 GB</w:t>
+            </w:r>
+          </w:p>
+        </w:tc>
+        <w:tc>
+          <w:tcPr>
+            <w:tcW w:w="1127" w:type="dxa"/>
+          </w:tcPr>
+          <w:p>
+            <w:pPr>
+              <w:rPr>
+                <w:lang w:val="en-ID"/>
+              </w:rPr>
+            </w:pPr>
+            <w:r>
+              <w:t>SSD SATA 256 GB</w:t>
+            </w:r>
+          </w:p>
+        </w:tc>
+        <w:tc>
+          <w:tcPr>
+            <w:tcW w:w="1127" w:type="dxa"/>
+          </w:tcPr>
+          <w:p>
+            <w:pPr>
+              <w:rPr>
+                <w:lang w:val="en-ID"/>
+              </w:rPr>
+            </w:pPr>
+            <w:r>
+              <w:t>Integrated Vega 6</w:t>
+            </w:r>
+          </w:p>
+        </w:tc>
+        <w:tc>
+          <w:tcPr>
+            <w:tcW w:w="1127" w:type="dxa"/>
+          </w:tcPr>
+          <w:p>
+            <w:pPr>
+              <w:rPr>
+                <w:lang w:val="en-ID"/>
+              </w:rPr>
+            </w:pPr>
+            <w:r>
+              <w:t>70%</w:t>
+            </w:r>
+          </w:p>
+        </w:tc>
+      </w:tr>
+      <w:tr>
+        <w:tc>
+          <w:tcPr>
+            <w:tcW w:w="1127" w:type="dxa"/>
+          </w:tcPr>
+          <w:p>
+            <w:pPr>
+              <w:rPr>
+                <w:lang w:val="en-ID"/>
+              </w:rPr>
+            </w:pPr>
+            <w:r>
+              <w:rPr>
+                <w:lang w:val="en-ID"/>
+              </w:rPr>
+              <w:t>3.</w:t>
+            </w:r>
+          </w:p>
+        </w:tc>
+        <w:tc>
+          <w:tcPr>
+            <w:tcW w:w="1127" w:type="dxa"/>
+          </w:tcPr>
+          <w:p>
+            <w:pPr>
+              <w:rPr>
+                <w:lang w:val="en-ID"/>
+              </w:rPr>
+            </w:pPr>
+            <w:r>
+              <w:rPr>
+                <w:lang w:val="en-ID"/>
+              </w:rPr>
+              <w:t>Nopal</w:t>
+            </w:r>
+          </w:p>
+        </w:tc>
+        <w:tc>
+          <w:tcPr>
+            <w:tcW w:w="1127" w:type="dxa"/>
+          </w:tcPr>
+          <w:p>
+            <w:pPr>
+              <w:rPr>
+                <w:lang w:val="en-ID"/>
+              </w:rPr>
+            </w:pPr>
+            <w:r>
+              <w:rPr>
+                <w:lang w:val="en-ID"/>
+              </w:rPr>
+              <w:t>6s</w:t>
+            </w:r>
+          </w:p>
+        </w:tc>
+        <w:tc>
+          <w:tcPr>
+            <w:tcW w:w="1127" w:type="dxa"/>
+          </w:tcPr>
+          <w:p>
+            <w:pPr>
+              <w:rPr>
+                <w:lang w:val="en-ID"/>
+              </w:rPr>
+            </w:pPr>
+            <w:r>
+              <w:t>Intel i5-10300H</w:t>
+            </w:r>
+          </w:p>
+        </w:tc>
+        <w:tc>
+          <w:tcPr>
+            <w:tcW w:w="1127" w:type="dxa"/>
+          </w:tcPr>
+          <w:p>
+            <w:pPr>
+              <w:rPr>
+                <w:lang w:val="en-ID"/>
+              </w:rPr>
+            </w:pPr>
+            <w:r>
+              <w:rPr>
+                <w:lang w:val="en-ID"/>
+              </w:rPr>
+              <w:t>12 GB</w:t>
+            </w:r>
+          </w:p>
+        </w:tc>
+        <w:tc>
+          <w:tcPr>
+            <w:tcW w:w="1127" w:type="dxa"/>
+          </w:tcPr>
+          <w:p>
+            <w:pPr>
+              <w:rPr>
+                <w:lang w:val="en-ID"/>
+              </w:rPr>
+            </w:pPr>
+            <w:r>
+              <w:t>HDD 1 TB</w:t>
+            </w:r>
+          </w:p>
+        </w:tc>
+        <w:tc>
+          <w:tcPr>
+            <w:tcW w:w="1127" w:type="dxa"/>
+          </w:tcPr>
+          <w:p>
+            <w:pPr>
+              <w:rPr>
+                <w:lang w:val="en-ID"/>
+              </w:rPr>
+            </w:pPr>
+            <w:r>
+              <w:t>NVIDIA GTX 1050</w:t>
+            </w:r>
+          </w:p>
+        </w:tc>
+        <w:tc>
+          <w:tcPr>
+            <w:tcW w:w="1127" w:type="dxa"/>
+          </w:tcPr>
+          <w:p>
+            <w:pPr>
+              <w:rPr>
+                <w:lang w:val="en-ID"/>
+              </w:rPr>
+            </w:pPr>
+            <w:r>
+              <w:t>50%</w:t>
+            </w:r>
+          </w:p>
+        </w:tc>
+      </w:tr>
+      <w:tr>
+        <w:tc>
+          <w:tcPr>
+            <w:tcW w:w="1127" w:type="dxa"/>
+          </w:tcPr>
+          <w:p>
+            <w:pPr>
+              <w:rPr>
+                <w:lang w:val="en-ID"/>
+              </w:rPr>
+            </w:pPr>
+            <w:r>
+              <w:rPr>
+                <w:lang w:val="en-ID"/>
+              </w:rPr>
+              <w:t>4.</w:t>
+            </w:r>
+          </w:p>
+        </w:tc>
+        <w:tc>
+          <w:tcPr>
+            <w:tcW w:w="1127" w:type="dxa"/>
+          </w:tcPr>
+          <w:p>
+            <w:pPr>
+              <w:rPr>
+                <w:lang w:val="en-ID"/>
+              </w:rPr>
+            </w:pPr>
+            <w:r>
+              <w:rPr>
+                <w:lang w:val="en-ID"/>
+              </w:rPr>
+              <w:t>Safrizal</w:t>
+            </w:r>
+          </w:p>
+        </w:tc>
+        <w:tc>
+          <w:tcPr>
+            <w:tcW w:w="1127" w:type="dxa"/>
+          </w:tcPr>
+          <w:p>
+            <w:pPr>
+              <w:rPr>
+                <w:lang w:val="en-ID"/>
+              </w:rPr>
+            </w:pPr>
+            <w:r>
+              <w:rPr>
+                <w:lang w:val="en-ID"/>
+              </w:rPr>
+              <w:t>8s</w:t>
+            </w:r>
+          </w:p>
+        </w:tc>
+        <w:tc>
+          <w:tcPr>
+            <w:tcW w:w="1127" w:type="dxa"/>
+          </w:tcPr>
+          <w:p>
+            <w:pPr>
+              <w:rPr>
+                <w:lang w:val="en-ID"/>
+              </w:rPr>
+            </w:pPr>
+            <w:r>
+              <w:t>Intel i3-10110U</w:t>
+            </w:r>
+          </w:p>
+        </w:tc>
+        <w:tc>
+          <w:tcPr>
+            <w:tcW w:w="1127" w:type="dxa"/>
+          </w:tcPr>
+          <w:p>
+            <w:pPr>
+              <w:rPr>
+                <w:lang w:val="en-ID"/>
+              </w:rPr>
+            </w:pPr>
+            <w:r>
+              <w:rPr>
+                <w:lang w:val="en-ID"/>
+              </w:rPr>
+              <w:t>8 GB</w:t>
+            </w:r>
+          </w:p>
+        </w:tc>
+        <w:tc>
+          <w:tcPr>
+            <w:tcW w:w="1127" w:type="dxa"/>
+          </w:tcPr>
+          <w:p>
+            <w:pPr>
+              <w:rPr>
+                <w:lang w:val="en-ID"/>
+              </w:rPr>
+            </w:pPr>
+            <w:r>
+              <w:t>SSD SATA 512 GB</w:t>
+            </w:r>
+          </w:p>
+        </w:tc>
+        <w:tc>
+          <w:tcPr>
+            <w:tcW w:w="1127" w:type="dxa"/>
+          </w:tcPr>
+          <w:p>
+            <w:pPr>
+              <w:rPr>
+                <w:lang w:val="en-ID"/>
+              </w:rPr>
+            </w:pPr>
+            <w:r>
+              <w:t>Integrated UHD</w:t>
+            </w:r>
+          </w:p>
+        </w:tc>
+        <w:tc>
+          <w:tcPr>
+            <w:tcW w:w="1127" w:type="dxa"/>
+          </w:tcPr>
+          <w:p>
+            <w:pPr>
+              <w:rPr>
+                <w:lang w:val="en-ID"/>
+              </w:rPr>
+            </w:pPr>
+            <w:r>
+              <w:t>80%</w:t>
+            </w:r>
+          </w:p>
+        </w:tc>
+      </w:tr>
+    </w:tbl>
+    <w:p>
+      <w:pPr>
+        <w:ind w:left="360"/>
+        <w:rPr>
+          <w:lang w:val="en-ID"/>
+        </w:rPr>
+      </w:pPr>
     </w:p>
     <w:p>
       <w:pPr>
@@ -2899,6 +3967,7 @@
       </w:pPr>
       <w:r>
         <w:rPr>
+          <w:noProof/>
           <w:lang w:val="en-ID"/>
         </w:rPr>
         <w:drawing>
@@ -2919,7 +3988,7 @@
                     </pic:cNvPicPr>
                   </pic:nvPicPr>
                   <pic:blipFill>
-                    <a:blip r:embed="rId17">
+                    <a:blip r:embed="rId18">
                       <a:extLst>
                         <a:ext uri="{28A0092B-C50C-407E-A947-70E740481C1C}">
                           <a14:useLocalDpi xmlns:a14="http://schemas.microsoft.com/office/drawing/2010/main" val="0"/>
@@ -3046,6 +4115,7 @@
       </w:pPr>
       <w:r>
         <w:rPr>
+          <w:noProof/>
           <w:lang w:val="en-ID"/>
         </w:rPr>
         <w:drawing>
@@ -3066,7 +4136,7 @@
                     </pic:cNvPicPr>
                   </pic:nvPicPr>
                   <pic:blipFill>
-                    <a:blip r:embed="rId18">
+                    <a:blip r:embed="rId19">
                       <a:extLst>
                         <a:ext uri="{28A0092B-C50C-407E-A947-70E740481C1C}">
                           <a14:useLocalDpi xmlns:a14="http://schemas.microsoft.com/office/drawing/2010/main" val="0"/>
@@ -3120,6 +4190,7 @@
       </w:pPr>
       <w:r>
         <w:rPr>
+          <w:noProof/>
           <w:lang w:val="en-ID"/>
         </w:rPr>
         <w:lastRenderedPageBreak/>
@@ -3141,7 +4212,7 @@
                     </pic:cNvPicPr>
                   </pic:nvPicPr>
                   <pic:blipFill>
-                    <a:blip r:embed="rId19">
+                    <a:blip r:embed="rId20">
                       <a:extLst>
                         <a:ext uri="{28A0092B-C50C-407E-A947-70E740481C1C}">
                           <a14:useLocalDpi xmlns:a14="http://schemas.microsoft.com/office/drawing/2010/main" val="0"/>
@@ -3255,6 +4326,7 @@
       </w:pPr>
       <w:r>
         <w:rPr>
+          <w:noProof/>
           <w:lang w:val="en-ID"/>
         </w:rPr>
         <w:drawing>
@@ -3275,7 +4347,7 @@
                     </pic:cNvPicPr>
                   </pic:nvPicPr>
                   <pic:blipFill>
-                    <a:blip r:embed="rId20">
+                    <a:blip r:embed="rId21">
                       <a:extLst>
                         <a:ext uri="{28A0092B-C50C-407E-A947-70E740481C1C}">
                           <a14:useLocalDpi xmlns:a14="http://schemas.microsoft.com/office/drawing/2010/main" val="0"/>
@@ -3389,6 +4461,7 @@
       </w:pPr>
       <w:r>
         <w:rPr>
+          <w:noProof/>
           <w:lang w:val="en-ID"/>
         </w:rPr>
         <w:lastRenderedPageBreak/>
@@ -3410,7 +4483,7 @@
                     </pic:cNvPicPr>
                   </pic:nvPicPr>
                   <pic:blipFill>
-                    <a:blip r:embed="rId21">
+                    <a:blip r:embed="rId22">
                       <a:extLst>
                         <a:ext uri="{28A0092B-C50C-407E-A947-70E740481C1C}">
                           <a14:useLocalDpi xmlns:a14="http://schemas.microsoft.com/office/drawing/2010/main" val="0"/>
@@ -3552,6 +4625,7 @@
       </w:pPr>
       <w:r>
         <w:rPr>
+          <w:noProof/>
           <w:lang w:val="en-ID"/>
         </w:rPr>
         <w:drawing>
@@ -3572,7 +4646,7 @@
                     </pic:cNvPicPr>
                   </pic:nvPicPr>
                   <pic:blipFill>
-                    <a:blip r:embed="rId22">
+                    <a:blip r:embed="rId23">
                       <a:extLst>
                         <a:ext uri="{28A0092B-C50C-407E-A947-70E740481C1C}">
                           <a14:useLocalDpi xmlns:a14="http://schemas.microsoft.com/office/drawing/2010/main" val="0"/>
@@ -3714,6 +4788,7 @@
       </w:pPr>
       <w:r>
         <w:rPr>
+          <w:noProof/>
           <w:lang w:val="en-ID"/>
         </w:rPr>
         <w:lastRenderedPageBreak/>
@@ -3735,7 +4810,7 @@
                     </pic:cNvPicPr>
                   </pic:nvPicPr>
                   <pic:blipFill>
-                    <a:blip r:embed="rId23">
+                    <a:blip r:embed="rId24">
                       <a:extLst>
                         <a:ext uri="{28A0092B-C50C-407E-A947-70E740481C1C}">
                           <a14:useLocalDpi xmlns:a14="http://schemas.microsoft.com/office/drawing/2010/main" val="0"/>
@@ -3983,6 +5058,7 @@
       </w:pPr>
       <w:r>
         <w:rPr>
+          <w:noProof/>
           <w:lang w:val="en-ID"/>
         </w:rPr>
         <w:drawing>
@@ -4003,7 +5079,7 @@
                     </pic:cNvPicPr>
                   </pic:nvPicPr>
                   <pic:blipFill>
-                    <a:blip r:embed="rId24">
+                    <a:blip r:embed="rId25">
                       <a:extLst>
                         <a:ext uri="{28A0092B-C50C-407E-A947-70E740481C1C}">
                           <a14:useLocalDpi xmlns:a14="http://schemas.microsoft.com/office/drawing/2010/main" val="0"/>
@@ -4097,6 +5173,7 @@
       </w:pPr>
       <w:r>
         <w:rPr>
+          <w:noProof/>
           <w:lang w:val="en-ID"/>
         </w:rPr>
         <w:lastRenderedPageBreak/>
@@ -4118,7 +5195,7 @@
                     </pic:cNvPicPr>
                   </pic:nvPicPr>
                   <pic:blipFill>
-                    <a:blip r:embed="rId25">
+                    <a:blip r:embed="rId26">
                       <a:extLst>
                         <a:ext uri="{28A0092B-C50C-407E-A947-70E740481C1C}">
                           <a14:useLocalDpi xmlns:a14="http://schemas.microsoft.com/office/drawing/2010/main" val="0"/>
@@ -4232,6 +5309,7 @@
       </w:pPr>
       <w:r>
         <w:rPr>
+          <w:noProof/>
           <w:lang w:val="en-ID"/>
         </w:rPr>
         <w:drawing>
@@ -4252,7 +5330,7 @@
                     </pic:cNvPicPr>
                   </pic:nvPicPr>
                   <pic:blipFill>
-                    <a:blip r:embed="rId26">
+                    <a:blip r:embed="rId27">
                       <a:extLst>
                         <a:ext uri="{28A0092B-C50C-407E-A947-70E740481C1C}">
                           <a14:useLocalDpi xmlns:a14="http://schemas.microsoft.com/office/drawing/2010/main" val="0"/>
@@ -4306,6 +5384,7 @@
       </w:pPr>
       <w:r>
         <w:rPr>
+          <w:noProof/>
           <w:lang w:val="en-ID"/>
         </w:rPr>
         <w:lastRenderedPageBreak/>
@@ -4327,7 +5406,7 @@
                     </pic:cNvPicPr>
                   </pic:nvPicPr>
                   <pic:blipFill>
-                    <a:blip r:embed="rId27">
+                    <a:blip r:embed="rId28">
                       <a:extLst>
                         <a:ext uri="{28A0092B-C50C-407E-A947-70E740481C1C}">
                           <a14:useLocalDpi xmlns:a14="http://schemas.microsoft.com/office/drawing/2010/main" val="0"/>
@@ -4507,6 +5586,7 @@
       </w:pPr>
       <w:r>
         <w:rPr>
+          <w:noProof/>
           <w:lang w:val="en-ID"/>
         </w:rPr>
         <w:drawing>
@@ -4527,7 +5607,7 @@
                     </pic:cNvPicPr>
                   </pic:nvPicPr>
                   <pic:blipFill>
-                    <a:blip r:embed="rId28">
+                    <a:blip r:embed="rId29">
                       <a:extLst>
                         <a:ext uri="{28A0092B-C50C-407E-A947-70E740481C1C}">
                           <a14:useLocalDpi xmlns:a14="http://schemas.microsoft.com/office/drawing/2010/main" val="0"/>
@@ -4581,6 +5661,7 @@
       </w:pPr>
       <w:r>
         <w:rPr>
+          <w:noProof/>
           <w:lang w:val="en-ID"/>
         </w:rPr>
         <w:lastRenderedPageBreak/>
@@ -4602,7 +5683,7 @@
                     </pic:cNvPicPr>
                   </pic:nvPicPr>
                   <pic:blipFill>
-                    <a:blip r:embed="rId29">
+                    <a:blip r:embed="rId30">
                       <a:extLst>
                         <a:ext uri="{28A0092B-C50C-407E-A947-70E740481C1C}">
                           <a14:useLocalDpi xmlns:a14="http://schemas.microsoft.com/office/drawing/2010/main" val="0"/>
@@ -4656,6 +5737,7 @@
       </w:pPr>
       <w:r>
         <w:rPr>
+          <w:noProof/>
           <w:lang w:val="en-ID"/>
         </w:rPr>
         <w:drawing>
@@ -4676,7 +5758,7 @@
                     </pic:cNvPicPr>
                   </pic:nvPicPr>
                   <pic:blipFill>
-                    <a:blip r:embed="rId30">
+                    <a:blip r:embed="rId31">
                       <a:extLst>
                         <a:ext uri="{28A0092B-C50C-407E-A947-70E740481C1C}">
                           <a14:useLocalDpi xmlns:a14="http://schemas.microsoft.com/office/drawing/2010/main" val="0"/>
@@ -4730,6 +5812,7 @@
       </w:pPr>
       <w:r>
         <w:rPr>
+          <w:noProof/>
           <w:lang w:val="en-ID"/>
         </w:rPr>
         <w:lastRenderedPageBreak/>
@@ -4751,7 +5834,7 @@
                     </pic:cNvPicPr>
                   </pic:nvPicPr>
                   <pic:blipFill>
-                    <a:blip r:embed="rId31">
+                    <a:blip r:embed="rId32">
                       <a:extLst>
                         <a:ext uri="{28A0092B-C50C-407E-A947-70E740481C1C}">
                           <a14:useLocalDpi xmlns:a14="http://schemas.microsoft.com/office/drawing/2010/main" val="0"/>
@@ -4805,6 +5888,7 @@
       </w:pPr>
       <w:r>
         <w:rPr>
+          <w:noProof/>
           <w:lang w:val="en-ID"/>
         </w:rPr>
         <w:drawing>
@@ -4825,7 +5909,7 @@
                     </pic:cNvPicPr>
                   </pic:nvPicPr>
                   <pic:blipFill>
-                    <a:blip r:embed="rId32">
+                    <a:blip r:embed="rId33">
                       <a:extLst>
                         <a:ext uri="{28A0092B-C50C-407E-A947-70E740481C1C}">
                           <a14:useLocalDpi xmlns:a14="http://schemas.microsoft.com/office/drawing/2010/main" val="0"/>
@@ -5079,6 +6163,7 @@
       </w:pPr>
       <w:r>
         <w:rPr>
+          <w:noProof/>
           <w:lang w:val="en-ID"/>
         </w:rPr>
         <w:lastRenderedPageBreak/>
@@ -5100,7 +6185,7 @@
                     </pic:cNvPicPr>
                   </pic:nvPicPr>
                   <pic:blipFill>
-                    <a:blip r:embed="rId33">
+                    <a:blip r:embed="rId34">
                       <a:extLst>
                         <a:ext uri="{28A0092B-C50C-407E-A947-70E740481C1C}">
                           <a14:useLocalDpi xmlns:a14="http://schemas.microsoft.com/office/drawing/2010/main" val="0"/>
@@ -5154,6 +6239,7 @@
       </w:pPr>
       <w:r>
         <w:rPr>
+          <w:noProof/>
           <w:lang w:val="en-ID"/>
         </w:rPr>
         <w:drawing>
@@ -5174,7 +6260,7 @@
                     </pic:cNvPicPr>
                   </pic:nvPicPr>
                   <pic:blipFill>
-                    <a:blip r:embed="rId34">
+                    <a:blip r:embed="rId35">
                       <a:extLst>
                         <a:ext uri="{28A0092B-C50C-407E-A947-70E740481C1C}">
                           <a14:useLocalDpi xmlns:a14="http://schemas.microsoft.com/office/drawing/2010/main" val="0"/>
@@ -5228,6 +6314,7 @@
       </w:pPr>
       <w:r>
         <w:rPr>
+          <w:noProof/>
           <w:lang w:val="en-ID"/>
         </w:rPr>
         <w:lastRenderedPageBreak/>
@@ -5249,7 +6336,7 @@
                     </pic:cNvPicPr>
                   </pic:nvPicPr>
                   <pic:blipFill>
-                    <a:blip r:embed="rId35">
+                    <a:blip r:embed="rId36">
                       <a:extLst>
                         <a:ext uri="{28A0092B-C50C-407E-A947-70E740481C1C}">
                           <a14:useLocalDpi xmlns:a14="http://schemas.microsoft.com/office/drawing/2010/main" val="0"/>
@@ -5513,6 +6600,7 @@
       </w:pPr>
       <w:r>
         <w:rPr>
+          <w:noProof/>
           <w:lang w:val="en-ID"/>
         </w:rPr>
         <w:lastRenderedPageBreak/>
@@ -5534,7 +6622,7 @@
                     </pic:cNvPicPr>
                   </pic:nvPicPr>
                   <pic:blipFill>
-                    <a:blip r:embed="rId36">
+                    <a:blip r:embed="rId37">
                       <a:extLst>
                         <a:ext uri="{28A0092B-C50C-407E-A947-70E740481C1C}">
                           <a14:useLocalDpi xmlns:a14="http://schemas.microsoft.com/office/drawing/2010/main" val="0"/>
@@ -5589,6 +6677,7 @@
       </w:pPr>
       <w:r>
         <w:rPr>
+          <w:noProof/>
           <w:lang w:val="en-ID"/>
         </w:rPr>
         <w:lastRenderedPageBreak/>
@@ -5610,7 +6699,7 @@
                     </pic:cNvPicPr>
                   </pic:nvPicPr>
                   <pic:blipFill>
-                    <a:blip r:embed="rId37">
+                    <a:blip r:embed="rId38">
                       <a:extLst>
                         <a:ext uri="{28A0092B-C50C-407E-A947-70E740481C1C}">
                           <a14:useLocalDpi xmlns:a14="http://schemas.microsoft.com/office/drawing/2010/main" val="0"/>
@@ -5710,6 +6799,7 @@
       </w:pPr>
       <w:r>
         <w:rPr>
+          <w:noProof/>
           <w:lang w:val="en-ID"/>
         </w:rPr>
         <w:lastRenderedPageBreak/>
@@ -5731,7 +6821,7 @@
                     </pic:cNvPicPr>
                   </pic:nvPicPr>
                   <pic:blipFill>
-                    <a:blip r:embed="rId38">
+                    <a:blip r:embed="rId39">
                       <a:extLst>
                         <a:ext uri="{28A0092B-C50C-407E-A947-70E740481C1C}">
                           <a14:useLocalDpi xmlns:a14="http://schemas.microsoft.com/office/drawing/2010/main" val="0"/>
@@ -5785,6 +6875,7 @@
       </w:pPr>
       <w:r>
         <w:rPr>
+          <w:noProof/>
           <w:lang w:val="en-ID"/>
         </w:rPr>
         <w:drawing>
@@ -5805,7 +6896,7 @@
                     </pic:cNvPicPr>
                   </pic:nvPicPr>
                   <pic:blipFill>
-                    <a:blip r:embed="rId39">
+                    <a:blip r:embed="rId40">
                       <a:extLst>
                         <a:ext uri="{28A0092B-C50C-407E-A947-70E740481C1C}">
                           <a14:useLocalDpi xmlns:a14="http://schemas.microsoft.com/office/drawing/2010/main" val="0"/>
@@ -5839,6 +6930,7 @@
     </w:p>
     <w:p>
       <w:pPr>
+        <w:jc w:val="center"/>
         <w:rPr>
           <w:lang w:val="en-ID"/>
         </w:rPr>
@@ -5858,6 +6950,7 @@
       </w:pPr>
       <w:r>
         <w:rPr>
+          <w:noProof/>
           <w:lang w:val="en-ID"/>
         </w:rPr>
         <w:drawing>
@@ -5878,7 +6971,7 @@
                     </pic:cNvPicPr>
                   </pic:nvPicPr>
                   <pic:blipFill>
-                    <a:blip r:embed="rId40">
+                    <a:blip r:embed="rId41">
                       <a:extLst>
                         <a:ext uri="{28A0092B-C50C-407E-A947-70E740481C1C}">
                           <a14:useLocalDpi xmlns:a14="http://schemas.microsoft.com/office/drawing/2010/main" val="0"/>
@@ -5939,6 +7032,75 @@
     </w:p>
     <w:p>
       <w:pPr>
+        <w:jc w:val="center"/>
+        <w:rPr>
+          <w:lang w:val="en-ID"/>
+        </w:rPr>
+      </w:pPr>
+      <w:r>
+        <w:rPr>
+          <w:lang w:val="en-ID"/>
+        </w:rPr>
+        <w:lastRenderedPageBreak/>
+        <w:t>Hasil Proses Filter Data dan Pengemasan Data</w:t>
+      </w:r>
+    </w:p>
+    <w:p>
+      <w:pPr>
+        <w:rPr>
+          <w:lang w:val="en-ID"/>
+        </w:rPr>
+      </w:pPr>
+      <w:r>
+        <w:rPr>
+          <w:lang w:val="en-ID"/>
+        </w:rPr>
+        <w:drawing>
+          <wp:inline distT="0" distB="0" distL="0" distR="0" wp14:anchorId="0B914B30" wp14:editId="3AD7B707">
+            <wp:extent cx="5731510" cy="3221355"/>
+            <wp:effectExtent l="0" t="0" r="2540" b="0"/>
+            <wp:docPr id="1043221768" name="Picture 1"/>
+            <wp:cNvGraphicFramePr>
+              <a:graphicFrameLocks xmlns:a="http://schemas.openxmlformats.org/drawingml/2006/main" noChangeAspect="1"/>
+            </wp:cNvGraphicFramePr>
+            <a:graphic xmlns:a="http://schemas.openxmlformats.org/drawingml/2006/main">
+              <a:graphicData uri="http://schemas.openxmlformats.org/drawingml/2006/picture">
+                <pic:pic xmlns:pic="http://schemas.openxmlformats.org/drawingml/2006/picture">
+                  <pic:nvPicPr>
+                    <pic:cNvPr id="1043221768" name=""/>
+                    <pic:cNvPicPr/>
+                  </pic:nvPicPr>
+                  <pic:blipFill>
+                    <a:blip r:embed="rId42"/>
+                    <a:stretch>
+                      <a:fillRect/>
+                    </a:stretch>
+                  </pic:blipFill>
+                  <pic:spPr>
+                    <a:xfrm>
+                      <a:off x="0" y="0"/>
+                      <a:ext cx="5731510" cy="3221355"/>
+                    </a:xfrm>
+                    <a:prstGeom prst="rect">
+                      <a:avLst/>
+                    </a:prstGeom>
+                  </pic:spPr>
+                </pic:pic>
+              </a:graphicData>
+            </a:graphic>
+          </wp:inline>
+        </w:drawing>
+      </w:r>
+    </w:p>
+    <w:p>
+      <w:pPr>
+        <w:rPr>
+          <w:lang w:val="en-ID"/>
+        </w:rPr>
+      </w:pPr>
+    </w:p>
+    <w:p>
+      <w:pPr>
         <w:rPr>
           <w:lang w:val="en-ID"/>
         </w:rPr>
@@ -5991,6 +7153,36 @@
     </w:p>
     <w:p>
       <w:pPr>
+        <w:pStyle w:val="ListParagraph"/>
+        <w:numPr>
+          <w:ilvl w:val="1"/>
+          <w:numId w:val="2"/>
+        </w:numPr>
+        <w:rPr>
+          <w:lang w:val="en-ID"/>
+        </w:rPr>
+      </w:pPr>
+      <w:r>
+        <w:rPr>
+          <w:lang w:val="en-ID"/>
+        </w:rPr>
+        <w:t>Untuk file csv atau text file itu data yang telah di filter sesuai filter datanya yaitu</w:t>
+      </w:r>
+      <w:r>
+        <w:rPr>
+          <w:lang w:val="en-ID"/>
+        </w:rPr>
+        <w:t xml:space="preserve"> </w:t>
+      </w:r>
+      <w:r>
+        <w:rPr>
+          <w:lang w:val="en-ID"/>
+        </w:rPr>
+        <w:t>yang di dalam rownya terdapat nilai null akan dipisakan ke file excel</w:t>
+      </w:r>
+    </w:p>
+    <w:p>
+      <w:pPr>
         <w:numPr>
           <w:ilvl w:val="0"/>
           <w:numId w:val="5"/>
@@ -6022,6 +7214,48 @@
     </w:p>
     <w:p>
       <w:pPr>
+        <w:pStyle w:val="ListParagraph"/>
+        <w:numPr>
+          <w:ilvl w:val="1"/>
+          <w:numId w:val="2"/>
+        </w:numPr>
+        <w:rPr>
+          <w:lang w:val="sv-SE"/>
+        </w:rPr>
+      </w:pPr>
+      <w:r>
+        <w:rPr>
+          <w:lang w:val="sv-SE"/>
+        </w:rPr>
+        <w:t>Tugas dari filter row adalah memfilter sebuah row dalam kondisi praktek kali ini</w:t>
+      </w:r>
+      <w:r>
+        <w:rPr>
+          <w:lang w:val="sv-SE"/>
+        </w:rPr>
+        <w:t xml:space="preserve"> </w:t>
+      </w:r>
+      <w:r>
+        <w:rPr>
+          <w:lang w:val="sv-SE"/>
+        </w:rPr>
+        <w:t>memfilter row yang memiliki nilai null kita juga bisa filter dengan kondisi kondisi</w:t>
+      </w:r>
+      <w:r>
+        <w:rPr>
+          <w:lang w:val="sv-SE"/>
+        </w:rPr>
+        <w:t xml:space="preserve"> </w:t>
+      </w:r>
+      <w:r>
+        <w:rPr>
+          <w:lang w:val="sv-SE"/>
+        </w:rPr>
+        <w:t>yang lain seperti null, cascade, dsb.</w:t>
+      </w:r>
+    </w:p>
+    <w:p>
+      <w:pPr>
         <w:numPr>
           <w:ilvl w:val="0"/>
           <w:numId w:val="5"/>
@@ -6037,6 +7271,750 @@
         <w:t>Berapa waktu yang dibutuhkan untuk melakukan eksekusi Extract Transfer Load data ini? Bandingkan dengan 3 teman yang lain, identifikasi pula spesifikasi perangkat yang digunakan (Processor, RAM, Storage, VGA, CPU ). bandingkan dalam bentuk tabel</w:t>
       </w:r>
     </w:p>
+    <w:tbl>
+      <w:tblPr>
+        <w:tblStyle w:val="TableGrid"/>
+        <w:tblW w:w="0" w:type="auto"/>
+        <w:tblInd w:w="360" w:type="dxa"/>
+        <w:tblLook w:val="04A0" w:firstRow="1" w:lastRow="0" w:firstColumn="1" w:lastColumn="0" w:noHBand="0" w:noVBand="1"/>
+      </w:tblPr>
+      <w:tblGrid>
+        <w:gridCol w:w="971"/>
+        <w:gridCol w:w="1083"/>
+        <w:gridCol w:w="1056"/>
+        <w:gridCol w:w="1207"/>
+        <w:gridCol w:w="1023"/>
+        <w:gridCol w:w="1092"/>
+        <w:gridCol w:w="1207"/>
+        <w:gridCol w:w="1017"/>
+      </w:tblGrid>
+      <w:tr>
+        <w:tc>
+          <w:tcPr>
+            <w:tcW w:w="1127" w:type="dxa"/>
+          </w:tcPr>
+          <w:p>
+            <w:pPr>
+              <w:jc w:val="center"/>
+              <w:rPr>
+                <w:lang w:val="en-ID"/>
+              </w:rPr>
+            </w:pPr>
+            <w:r>
+              <w:rPr>
+                <w:lang w:val="en-ID"/>
+              </w:rPr>
+              <w:t>No</w:t>
+            </w:r>
+          </w:p>
+        </w:tc>
+        <w:tc>
+          <w:tcPr>
+            <w:tcW w:w="1127" w:type="dxa"/>
+          </w:tcPr>
+          <w:p>
+            <w:pPr>
+              <w:jc w:val="center"/>
+              <w:rPr>
+                <w:lang w:val="en-ID"/>
+              </w:rPr>
+            </w:pPr>
+            <w:r>
+              <w:rPr>
+                <w:lang w:val="en-ID"/>
+              </w:rPr>
+              <w:t>Nama</w:t>
+            </w:r>
+          </w:p>
+        </w:tc>
+        <w:tc>
+          <w:tcPr>
+            <w:tcW w:w="1127" w:type="dxa"/>
+          </w:tcPr>
+          <w:p>
+            <w:pPr>
+              <w:jc w:val="center"/>
+              <w:rPr>
+                <w:lang w:val="en-ID"/>
+              </w:rPr>
+            </w:pPr>
+            <w:r>
+              <w:rPr>
+                <w:lang w:val="en-ID"/>
+              </w:rPr>
+              <w:t>Waktu</w:t>
+            </w:r>
+          </w:p>
+        </w:tc>
+        <w:tc>
+          <w:tcPr>
+            <w:tcW w:w="1127" w:type="dxa"/>
+          </w:tcPr>
+          <w:p>
+            <w:pPr>
+              <w:jc w:val="center"/>
+              <w:rPr>
+                <w:lang w:val="en-ID"/>
+              </w:rPr>
+            </w:pPr>
+            <w:r>
+              <w:rPr>
+                <w:lang w:val="en-ID"/>
+              </w:rPr>
+              <w:t>Prosessor</w:t>
+            </w:r>
+          </w:p>
+        </w:tc>
+        <w:tc>
+          <w:tcPr>
+            <w:tcW w:w="1127" w:type="dxa"/>
+          </w:tcPr>
+          <w:p>
+            <w:pPr>
+              <w:jc w:val="center"/>
+              <w:rPr>
+                <w:lang w:val="en-ID"/>
+              </w:rPr>
+            </w:pPr>
+            <w:r>
+              <w:rPr>
+                <w:lang w:val="en-ID"/>
+              </w:rPr>
+              <w:t>RAM</w:t>
+            </w:r>
+          </w:p>
+        </w:tc>
+        <w:tc>
+          <w:tcPr>
+            <w:tcW w:w="1127" w:type="dxa"/>
+          </w:tcPr>
+          <w:p>
+            <w:pPr>
+              <w:jc w:val="center"/>
+              <w:rPr>
+                <w:lang w:val="en-ID"/>
+              </w:rPr>
+            </w:pPr>
+            <w:r>
+              <w:rPr>
+                <w:lang w:val="en-ID"/>
+              </w:rPr>
+              <w:t>Storage</w:t>
+            </w:r>
+          </w:p>
+        </w:tc>
+        <w:tc>
+          <w:tcPr>
+            <w:tcW w:w="1127" w:type="dxa"/>
+          </w:tcPr>
+          <w:p>
+            <w:pPr>
+              <w:jc w:val="center"/>
+              <w:rPr>
+                <w:lang w:val="en-ID"/>
+              </w:rPr>
+            </w:pPr>
+            <w:r>
+              <w:rPr>
+                <w:lang w:val="en-ID"/>
+              </w:rPr>
+              <w:t>VGA</w:t>
+            </w:r>
+          </w:p>
+        </w:tc>
+        <w:tc>
+          <w:tcPr>
+            <w:tcW w:w="1127" w:type="dxa"/>
+          </w:tcPr>
+          <w:p>
+            <w:pPr>
+              <w:jc w:val="center"/>
+              <w:rPr>
+                <w:lang w:val="en-ID"/>
+              </w:rPr>
+            </w:pPr>
+            <w:r>
+              <w:rPr>
+                <w:lang w:val="en-ID"/>
+              </w:rPr>
+              <w:t>CPU</w:t>
+            </w:r>
+          </w:p>
+        </w:tc>
+      </w:tr>
+      <w:tr>
+        <w:tc>
+          <w:tcPr>
+            <w:tcW w:w="1127" w:type="dxa"/>
+          </w:tcPr>
+          <w:p>
+            <w:pPr>
+              <w:rPr>
+                <w:lang w:val="en-ID"/>
+              </w:rPr>
+            </w:pPr>
+            <w:r>
+              <w:rPr>
+                <w:lang w:val="en-ID"/>
+              </w:rPr>
+              <w:t>1.</w:t>
+            </w:r>
+          </w:p>
+        </w:tc>
+        <w:tc>
+          <w:tcPr>
+            <w:tcW w:w="1127" w:type="dxa"/>
+          </w:tcPr>
+          <w:p>
+            <w:pPr>
+              <w:rPr>
+                <w:lang w:val="en-ID"/>
+              </w:rPr>
+            </w:pPr>
+            <w:r>
+              <w:rPr>
+                <w:lang w:val="en-ID"/>
+              </w:rPr>
+              <w:t>Evan</w:t>
+            </w:r>
+          </w:p>
+        </w:tc>
+        <w:tc>
+          <w:tcPr>
+            <w:tcW w:w="1127" w:type="dxa"/>
+          </w:tcPr>
+          <w:p>
+            <w:pPr>
+              <w:rPr>
+                <w:lang w:val="en-ID"/>
+              </w:rPr>
+            </w:pPr>
+            <w:r>
+              <w:rPr>
+                <w:lang w:val="en-ID"/>
+              </w:rPr>
+              <w:t>10</w:t>
+            </w:r>
+            <w:r>
+              <w:rPr>
+                <w:lang w:val="en-ID"/>
+              </w:rPr>
+              <w:t>s</w:t>
+            </w:r>
+          </w:p>
+        </w:tc>
+        <w:tc>
+          <w:tcPr>
+            <w:tcW w:w="1127" w:type="dxa"/>
+          </w:tcPr>
+          <w:p>
+            <w:pPr>
+              <w:rPr>
+                <w:lang w:val="en-ID"/>
+              </w:rPr>
+            </w:pPr>
+            <w:r>
+              <w:t>Intel i7-10750H</w:t>
+            </w:r>
+          </w:p>
+        </w:tc>
+        <w:tc>
+          <w:tcPr>
+            <w:tcW w:w="1127" w:type="dxa"/>
+          </w:tcPr>
+          <w:p>
+            <w:pPr>
+              <w:rPr>
+                <w:lang w:val="en-ID"/>
+              </w:rPr>
+            </w:pPr>
+            <w:r>
+              <w:rPr>
+                <w:lang w:val="en-ID"/>
+              </w:rPr>
+              <w:t>16 GB</w:t>
+            </w:r>
+          </w:p>
+        </w:tc>
+        <w:tc>
+          <w:tcPr>
+            <w:tcW w:w="1127" w:type="dxa"/>
+          </w:tcPr>
+          <w:p>
+            <w:pPr>
+              <w:rPr>
+                <w:lang w:val="en-ID"/>
+              </w:rPr>
+            </w:pPr>
+            <w:r>
+              <w:t>SSD NVMe 512 GB</w:t>
+            </w:r>
+          </w:p>
+        </w:tc>
+        <w:tc>
+          <w:tcPr>
+            <w:tcW w:w="1127" w:type="dxa"/>
+          </w:tcPr>
+          <w:p>
+            <w:pPr>
+              <w:rPr>
+                <w:lang w:val="en-ID"/>
+              </w:rPr>
+            </w:pPr>
+            <w:r>
+              <w:t>NVIDIA GTX 1650 Ti</w:t>
+            </w:r>
+          </w:p>
+        </w:tc>
+        <w:tc>
+          <w:tcPr>
+            <w:tcW w:w="1127" w:type="dxa"/>
+          </w:tcPr>
+          <w:p>
+            <w:pPr>
+              <w:rPr>
+                <w:lang w:val="en-ID"/>
+              </w:rPr>
+            </w:pPr>
+            <w:r>
+              <w:rPr>
+                <w:lang w:val="en-ID"/>
+              </w:rPr>
+              <w:t>60%</w:t>
+            </w:r>
+          </w:p>
+        </w:tc>
+      </w:tr>
+      <w:tr>
+        <w:tc>
+          <w:tcPr>
+            <w:tcW w:w="1127" w:type="dxa"/>
+          </w:tcPr>
+          <w:p>
+            <w:pPr>
+              <w:rPr>
+                <w:lang w:val="en-ID"/>
+              </w:rPr>
+            </w:pPr>
+            <w:r>
+              <w:rPr>
+                <w:lang w:val="en-ID"/>
+              </w:rPr>
+              <w:t>2.</w:t>
+            </w:r>
+          </w:p>
+        </w:tc>
+        <w:tc>
+          <w:tcPr>
+            <w:tcW w:w="1127" w:type="dxa"/>
+          </w:tcPr>
+          <w:p>
+            <w:pPr>
+              <w:rPr>
+                <w:lang w:val="en-ID"/>
+              </w:rPr>
+            </w:pPr>
+            <w:r>
+              <w:rPr>
+                <w:lang w:val="en-ID"/>
+              </w:rPr>
+              <w:t>Afif</w:t>
+            </w:r>
+          </w:p>
+        </w:tc>
+        <w:tc>
+          <w:tcPr>
+            <w:tcW w:w="1127" w:type="dxa"/>
+          </w:tcPr>
+          <w:p>
+            <w:pPr>
+              <w:rPr>
+                <w:lang w:val="en-ID"/>
+              </w:rPr>
+            </w:pPr>
+            <w:r>
+              <w:rPr>
+                <w:lang w:val="en-ID"/>
+              </w:rPr>
+              <w:t>15</w:t>
+            </w:r>
+            <w:r>
+              <w:rPr>
+                <w:lang w:val="en-ID"/>
+              </w:rPr>
+              <w:t>s</w:t>
+            </w:r>
+          </w:p>
+        </w:tc>
+        <w:tc>
+          <w:tcPr>
+            <w:tcW w:w="1127" w:type="dxa"/>
+          </w:tcPr>
+          <w:p>
+            <w:pPr>
+              <w:rPr>
+                <w:lang w:val="en-ID"/>
+              </w:rPr>
+            </w:pPr>
+            <w:r>
+              <w:t>AMD Ryzen 5 4600H</w:t>
+            </w:r>
+          </w:p>
+        </w:tc>
+        <w:tc>
+          <w:tcPr>
+            <w:tcW w:w="1127" w:type="dxa"/>
+          </w:tcPr>
+          <w:p>
+            <w:pPr>
+              <w:rPr>
+                <w:lang w:val="en-ID"/>
+              </w:rPr>
+            </w:pPr>
+            <w:r>
+              <w:rPr>
+                <w:lang w:val="en-ID"/>
+              </w:rPr>
+              <w:t>8 GB</w:t>
+            </w:r>
+          </w:p>
+        </w:tc>
+        <w:tc>
+          <w:tcPr>
+            <w:tcW w:w="1127" w:type="dxa"/>
+          </w:tcPr>
+          <w:p>
+            <w:pPr>
+              <w:rPr>
+                <w:lang w:val="en-ID"/>
+              </w:rPr>
+            </w:pPr>
+            <w:r>
+              <w:t>SSD SATA 256 GB</w:t>
+            </w:r>
+          </w:p>
+        </w:tc>
+        <w:tc>
+          <w:tcPr>
+            <w:tcW w:w="1127" w:type="dxa"/>
+          </w:tcPr>
+          <w:p>
+            <w:pPr>
+              <w:rPr>
+                <w:lang w:val="en-ID"/>
+              </w:rPr>
+            </w:pPr>
+            <w:r>
+              <w:t>Integrated Vega 6</w:t>
+            </w:r>
+          </w:p>
+        </w:tc>
+        <w:tc>
+          <w:tcPr>
+            <w:tcW w:w="1127" w:type="dxa"/>
+          </w:tcPr>
+          <w:p>
+            <w:pPr>
+              <w:rPr>
+                <w:lang w:val="en-ID"/>
+              </w:rPr>
+            </w:pPr>
+            <w:r>
+              <w:rPr>
+                <w:lang w:val="en-ID"/>
+              </w:rPr>
+              <w:t>70%</w:t>
+            </w:r>
+          </w:p>
+        </w:tc>
+      </w:tr>
+      <w:tr>
+        <w:tc>
+          <w:tcPr>
+            <w:tcW w:w="1127" w:type="dxa"/>
+          </w:tcPr>
+          <w:p>
+            <w:pPr>
+              <w:rPr>
+                <w:lang w:val="en-ID"/>
+              </w:rPr>
+            </w:pPr>
+            <w:r>
+              <w:rPr>
+                <w:lang w:val="en-ID"/>
+              </w:rPr>
+              <w:t>3.</w:t>
+            </w:r>
+          </w:p>
+        </w:tc>
+        <w:tc>
+          <w:tcPr>
+            <w:tcW w:w="1127" w:type="dxa"/>
+          </w:tcPr>
+          <w:p>
+            <w:pPr>
+              <w:rPr>
+                <w:lang w:val="en-ID"/>
+              </w:rPr>
+            </w:pPr>
+            <w:r>
+              <w:rPr>
+                <w:lang w:val="en-ID"/>
+              </w:rPr>
+              <w:t>Nopal</w:t>
+            </w:r>
+          </w:p>
+        </w:tc>
+        <w:tc>
+          <w:tcPr>
+            <w:tcW w:w="1127" w:type="dxa"/>
+          </w:tcPr>
+          <w:p>
+            <w:pPr>
+              <w:rPr>
+                <w:lang w:val="en-ID"/>
+              </w:rPr>
+            </w:pPr>
+            <w:r>
+              <w:rPr>
+                <w:lang w:val="en-ID"/>
+              </w:rPr>
+              <w:t>13</w:t>
+            </w:r>
+          </w:p>
+        </w:tc>
+        <w:tc>
+          <w:tcPr>
+            <w:tcW w:w="1127" w:type="dxa"/>
+          </w:tcPr>
+          <w:p>
+            <w:pPr>
+              <w:rPr>
+                <w:lang w:val="en-ID"/>
+              </w:rPr>
+            </w:pPr>
+            <w:r>
+              <w:t>Intel i5-10300H</w:t>
+            </w:r>
+          </w:p>
+        </w:tc>
+        <w:tc>
+          <w:tcPr>
+            <w:tcW w:w="1127" w:type="dxa"/>
+          </w:tcPr>
+          <w:p>
+            <w:pPr>
+              <w:rPr>
+                <w:lang w:val="en-ID"/>
+              </w:rPr>
+            </w:pPr>
+            <w:r>
+              <w:rPr>
+                <w:lang w:val="en-ID"/>
+              </w:rPr>
+              <w:t>12 GB</w:t>
+            </w:r>
+          </w:p>
+        </w:tc>
+        <w:tc>
+          <w:tcPr>
+            <w:tcW w:w="1127" w:type="dxa"/>
+          </w:tcPr>
+          <w:p>
+            <w:pPr>
+              <w:rPr>
+                <w:lang w:val="en-ID"/>
+              </w:rPr>
+            </w:pPr>
+            <w:r>
+              <w:t>HDD 1 TB</w:t>
+            </w:r>
+          </w:p>
+        </w:tc>
+        <w:tc>
+          <w:tcPr>
+            <w:tcW w:w="1127" w:type="dxa"/>
+          </w:tcPr>
+          <w:p>
+            <w:pPr>
+              <w:rPr>
+                <w:lang w:val="en-ID"/>
+              </w:rPr>
+            </w:pPr>
+            <w:r>
+              <w:t>NVIDIA GTX 1050</w:t>
+            </w:r>
+          </w:p>
+        </w:tc>
+        <w:tc>
+          <w:tcPr>
+            <w:tcW w:w="1127" w:type="dxa"/>
+          </w:tcPr>
+          <w:p>
+            <w:pPr>
+              <w:rPr>
+                <w:lang w:val="en-ID"/>
+              </w:rPr>
+            </w:pPr>
+            <w:r>
+              <w:rPr>
+                <w:lang w:val="en-ID"/>
+              </w:rPr>
+              <w:t>50%</w:t>
+            </w:r>
+          </w:p>
+        </w:tc>
+      </w:tr>
+      <w:tr>
+        <w:tc>
+          <w:tcPr>
+            <w:tcW w:w="1127" w:type="dxa"/>
+          </w:tcPr>
+          <w:p>
+            <w:pPr>
+              <w:rPr>
+                <w:lang w:val="en-ID"/>
+              </w:rPr>
+            </w:pPr>
+            <w:r>
+              <w:rPr>
+                <w:lang w:val="en-ID"/>
+              </w:rPr>
+              <w:t>4.</w:t>
+            </w:r>
+          </w:p>
+        </w:tc>
+        <w:tc>
+          <w:tcPr>
+            <w:tcW w:w="1127" w:type="dxa"/>
+          </w:tcPr>
+          <w:p>
+            <w:pPr>
+              <w:rPr>
+                <w:lang w:val="en-ID"/>
+              </w:rPr>
+            </w:pPr>
+            <w:r>
+              <w:rPr>
+                <w:lang w:val="en-ID"/>
+              </w:rPr>
+              <w:t>Safrizal</w:t>
+            </w:r>
+          </w:p>
+        </w:tc>
+        <w:tc>
+          <w:tcPr>
+            <w:tcW w:w="1127" w:type="dxa"/>
+          </w:tcPr>
+          <w:p>
+            <w:pPr>
+              <w:rPr>
+                <w:lang w:val="en-ID"/>
+              </w:rPr>
+            </w:pPr>
+            <w:r>
+              <w:rPr>
+                <w:lang w:val="en-ID"/>
+              </w:rPr>
+              <w:t>12</w:t>
+            </w:r>
+            <w:r>
+              <w:rPr>
+                <w:lang w:val="en-ID"/>
+              </w:rPr>
+              <w:t>s</w:t>
+            </w:r>
+          </w:p>
+        </w:tc>
+        <w:tc>
+          <w:tcPr>
+            <w:tcW w:w="1127" w:type="dxa"/>
+          </w:tcPr>
+          <w:p>
+            <w:pPr>
+              <w:rPr>
+                <w:lang w:val="en-ID"/>
+              </w:rPr>
+            </w:pPr>
+            <w:r>
+              <w:t>Intel i</w:t>
+            </w:r>
+            <w:r>
+              <w:t>5</w:t>
+            </w:r>
+            <w:r>
+              <w:t>-10110U</w:t>
+            </w:r>
+          </w:p>
+        </w:tc>
+        <w:tc>
+          <w:tcPr>
+            <w:tcW w:w="1127" w:type="dxa"/>
+          </w:tcPr>
+          <w:p>
+            <w:pPr>
+              <w:rPr>
+                <w:lang w:val="en-ID"/>
+              </w:rPr>
+            </w:pPr>
+            <w:r>
+              <w:rPr>
+                <w:lang w:val="en-ID"/>
+              </w:rPr>
+              <w:t>8 GB</w:t>
+            </w:r>
+          </w:p>
+        </w:tc>
+        <w:tc>
+          <w:tcPr>
+            <w:tcW w:w="1127" w:type="dxa"/>
+          </w:tcPr>
+          <w:p>
+            <w:pPr>
+              <w:rPr>
+                <w:lang w:val="en-ID"/>
+              </w:rPr>
+            </w:pPr>
+            <w:r>
+              <w:t>SSD SATA 512 GB</w:t>
+            </w:r>
+          </w:p>
+        </w:tc>
+        <w:tc>
+          <w:tcPr>
+            <w:tcW w:w="1127" w:type="dxa"/>
+          </w:tcPr>
+          <w:p>
+            <w:pPr>
+              <w:rPr>
+                <w:lang w:val="en-ID"/>
+              </w:rPr>
+            </w:pPr>
+            <w:r>
+              <w:t>Integrated UHD</w:t>
+            </w:r>
+          </w:p>
+        </w:tc>
+        <w:tc>
+          <w:tcPr>
+            <w:tcW w:w="1127" w:type="dxa"/>
+          </w:tcPr>
+          <w:p>
+            <w:pPr>
+              <w:rPr>
+                <w:lang w:val="en-ID"/>
+              </w:rPr>
+            </w:pPr>
+            <w:r>
+              <w:rPr>
+                <w:lang w:val="en-ID"/>
+              </w:rPr>
+              <w:t>65%</w:t>
+            </w:r>
+          </w:p>
+        </w:tc>
+      </w:tr>
+    </w:tbl>
     <w:p>
       <w:pPr>
         <w:rPr>
@@ -9127,7 +11105,7 @@
   <w:style w:type="paragraph" w:default="1" w:styleId="Normal">
     <w:name w:val="Normal"/>
     <w:qFormat/>
-    <w:rsid w:val="0001725E"/>
+    <w:rsid w:val="00FE2F21"/>
     <w:pPr>
       <w:widowControl w:val="0"/>
       <w:autoSpaceDE w:val="0"/>
@@ -9677,6 +11655,25 @@
       <w:shd w:val="clear" w:color="auto" w:fill="E1DFDD"/>
     </w:rPr>
   </w:style>
+  <w:style w:type="table" w:styleId="TableGrid">
+    <w:name w:val="Table Grid"/>
+    <w:basedOn w:val="TableNormal"/>
+    <w:uiPriority w:val="39"/>
+    <w:rsid w:val="001955DF"/>
+    <w:pPr>
+      <w:spacing w:after="0" w:line="240" w:lineRule="auto"/>
+    </w:pPr>
+    <w:tblPr>
+      <w:tblBorders>
+        <w:top w:val="single" w:sz="4" w:space="0" w:color="auto"/>
+        <w:left w:val="single" w:sz="4" w:space="0" w:color="auto"/>
+        <w:bottom w:val="single" w:sz="4" w:space="0" w:color="auto"/>
+        <w:right w:val="single" w:sz="4" w:space="0" w:color="auto"/>
+        <w:insideH w:val="single" w:sz="4" w:space="0" w:color="auto"/>
+        <w:insideV w:val="single" w:sz="4" w:space="0" w:color="auto"/>
+      </w:tblBorders>
+    </w:tblPr>
+  </w:style>
 </w:styles>
 </file>
 
